--- a/01. Declaracao_do _Escopo.docx
+++ b/01. Declaracao_do _Escopo.docx
@@ -407,21 +407,316 @@
       <w:pPr>
         <w:pStyle w:val="Subttulo"/>
         <w:rPr>
-          <w:rFonts w:ascii="Arial" w:hAnsi="Arial" w:cs="Arial"/>
-          <w:sz w:val="24"/>
-          <w:szCs w:val="24"/>
-        </w:rPr>
-      </w:pPr>
-      <w:bookmarkStart w:id="1" w:name="_Hlk49369235"/>
-      <w:r>
-        <w:rPr>
           <w:sz w:val="36"/>
           <w:szCs w:val="36"/>
         </w:rPr>
+      </w:pPr>
+      <w:bookmarkStart w:id="1" w:name="_Hlk49369235"/>
+      <w:r>
+        <w:rPr>
+          <w:sz w:val="36"/>
+          <w:szCs w:val="36"/>
+        </w:rPr>
         <w:lastRenderedPageBreak/>
         <w:t>&lt; HAIR2U &gt;</w:t>
       </w:r>
     </w:p>
+    <w:tbl>
+      <w:tblPr>
+        <w:tblpPr w:leftFromText="141" w:rightFromText="141" w:vertAnchor="text" w:horzAnchor="margin" w:tblpX="100" w:tblpY="257"/>
+        <w:tblW w:w="8500" w:type="dxa"/>
+        <w:tblBorders>
+          <w:top w:val="single" w:sz="4" w:space="0" w:color="auto"/>
+          <w:left w:val="single" w:sz="4" w:space="0" w:color="auto"/>
+          <w:bottom w:val="single" w:sz="4" w:space="0" w:color="auto"/>
+          <w:right w:val="single" w:sz="4" w:space="0" w:color="auto"/>
+          <w:insideH w:val="single" w:sz="4" w:space="0" w:color="auto"/>
+          <w:insideV w:val="single" w:sz="4" w:space="0" w:color="auto"/>
+        </w:tblBorders>
+        <w:tblCellMar>
+          <w:left w:w="10" w:type="dxa"/>
+          <w:right w:w="10" w:type="dxa"/>
+        </w:tblCellMar>
+        <w:tblLook w:val="0000" w:firstRow="0" w:lastRow="0" w:firstColumn="0" w:lastColumn="0" w:noHBand="0" w:noVBand="0"/>
+      </w:tblPr>
+      <w:tblGrid>
+        <w:gridCol w:w="2075"/>
+        <w:gridCol w:w="1656"/>
+        <w:gridCol w:w="4769"/>
+      </w:tblGrid>
+      <w:tr>
+        <w:trPr>
+          <w:trHeight w:val="269"/>
+        </w:trPr>
+        <w:tc>
+          <w:tcPr>
+            <w:tcW w:w="2075" w:type="dxa"/>
+            <w:shd w:val="clear" w:color="auto" w:fill="C9C9C9" w:themeFill="accent3" w:themeFillTint="99"/>
+            <w:tcMar>
+              <w:left w:w="100" w:type="dxa"/>
+              <w:right w:w="100" w:type="dxa"/>
+            </w:tcMar>
+          </w:tcPr>
+          <w:p>
+            <w:pPr>
+              <w:spacing w:after="0" w:line="240" w:lineRule="auto"/>
+            </w:pPr>
+            <w:r>
+              <w:rPr>
+                <w:rFonts w:ascii="Arial" w:eastAsia="Arial" w:hAnsi="Arial" w:cs="Arial"/>
+                <w:sz w:val="20"/>
+              </w:rPr>
+              <w:t>Versão</w:t>
+            </w:r>
+          </w:p>
+        </w:tc>
+        <w:tc>
+          <w:tcPr>
+            <w:tcW w:w="1656" w:type="dxa"/>
+            <w:shd w:val="clear" w:color="auto" w:fill="C9C9C9" w:themeFill="accent3" w:themeFillTint="99"/>
+            <w:tcMar>
+              <w:left w:w="100" w:type="dxa"/>
+              <w:right w:w="100" w:type="dxa"/>
+            </w:tcMar>
+          </w:tcPr>
+          <w:p>
+            <w:pPr>
+              <w:spacing w:after="0" w:line="240" w:lineRule="auto"/>
+            </w:pPr>
+            <w:r>
+              <w:rPr>
+                <w:rFonts w:ascii="Arial" w:eastAsia="Arial" w:hAnsi="Arial" w:cs="Arial"/>
+                <w:sz w:val="20"/>
+              </w:rPr>
+              <w:t>Data</w:t>
+            </w:r>
+          </w:p>
+        </w:tc>
+        <w:tc>
+          <w:tcPr>
+            <w:tcW w:w="4769" w:type="dxa"/>
+            <w:shd w:val="clear" w:color="auto" w:fill="C9C9C9" w:themeFill="accent3" w:themeFillTint="99"/>
+            <w:tcMar>
+              <w:left w:w="100" w:type="dxa"/>
+              <w:right w:w="100" w:type="dxa"/>
+            </w:tcMar>
+          </w:tcPr>
+          <w:p>
+            <w:pPr>
+              <w:spacing w:after="0" w:line="240" w:lineRule="auto"/>
+            </w:pPr>
+            <w:r>
+              <w:rPr>
+                <w:rFonts w:ascii="Arial" w:eastAsia="Arial" w:hAnsi="Arial" w:cs="Arial"/>
+                <w:sz w:val="20"/>
+              </w:rPr>
+              <w:t>Descrição</w:t>
+            </w:r>
+          </w:p>
+        </w:tc>
+      </w:tr>
+      <w:tr>
+        <w:trPr>
+          <w:trHeight w:val="807"/>
+        </w:trPr>
+        <w:tc>
+          <w:tcPr>
+            <w:tcW w:w="2075" w:type="dxa"/>
+            <w:shd w:val="clear" w:color="000000" w:fill="FFFFFF"/>
+            <w:tcMar>
+              <w:left w:w="100" w:type="dxa"/>
+              <w:right w:w="100" w:type="dxa"/>
+            </w:tcMar>
+          </w:tcPr>
+          <w:p>
+            <w:pPr>
+              <w:spacing w:after="0" w:line="240" w:lineRule="auto"/>
+              <w:rPr>
+                <w:rFonts w:ascii="Arial" w:hAnsi="Arial" w:cs="Arial"/>
+                <w:sz w:val="20"/>
+                <w:szCs w:val="20"/>
+              </w:rPr>
+            </w:pPr>
+          </w:p>
+          <w:p>
+            <w:pPr>
+              <w:spacing w:after="0" w:line="240" w:lineRule="auto"/>
+              <w:rPr>
+                <w:rFonts w:ascii="Arial" w:hAnsi="Arial" w:cs="Arial"/>
+                <w:sz w:val="20"/>
+                <w:szCs w:val="20"/>
+              </w:rPr>
+            </w:pPr>
+            <w:r>
+              <w:rPr>
+                <w:rFonts w:ascii="Arial" w:hAnsi="Arial" w:cs="Arial"/>
+                <w:sz w:val="20"/>
+                <w:szCs w:val="20"/>
+              </w:rPr>
+              <w:t>V1.0</w:t>
+            </w:r>
+          </w:p>
+        </w:tc>
+        <w:tc>
+          <w:tcPr>
+            <w:tcW w:w="1656" w:type="dxa"/>
+            <w:shd w:val="clear" w:color="000000" w:fill="FFFFFF"/>
+            <w:tcMar>
+              <w:left w:w="100" w:type="dxa"/>
+              <w:right w:w="100" w:type="dxa"/>
+            </w:tcMar>
+          </w:tcPr>
+          <w:p>
+            <w:pPr>
+              <w:spacing w:after="0" w:line="240" w:lineRule="auto"/>
+              <w:rPr>
+                <w:rFonts w:ascii="Arial" w:hAnsi="Arial" w:cs="Arial"/>
+                <w:sz w:val="20"/>
+                <w:szCs w:val="20"/>
+              </w:rPr>
+            </w:pPr>
+          </w:p>
+          <w:p>
+            <w:pPr>
+              <w:spacing w:after="0" w:line="240" w:lineRule="auto"/>
+              <w:rPr>
+                <w:rFonts w:ascii="Arial" w:hAnsi="Arial" w:cs="Arial"/>
+                <w:sz w:val="20"/>
+                <w:szCs w:val="20"/>
+              </w:rPr>
+            </w:pPr>
+            <w:r>
+              <w:rPr>
+                <w:rFonts w:ascii="Arial" w:hAnsi="Arial" w:cs="Arial"/>
+                <w:sz w:val="20"/>
+                <w:szCs w:val="20"/>
+              </w:rPr>
+              <w:t>10/03/2020</w:t>
+            </w:r>
+          </w:p>
+        </w:tc>
+        <w:tc>
+          <w:tcPr>
+            <w:tcW w:w="4769" w:type="dxa"/>
+            <w:shd w:val="clear" w:color="000000" w:fill="FFFFFF"/>
+            <w:tcMar>
+              <w:left w:w="100" w:type="dxa"/>
+              <w:right w:w="100" w:type="dxa"/>
+            </w:tcMar>
+          </w:tcPr>
+          <w:p>
+            <w:pPr>
+              <w:spacing w:after="0" w:line="240" w:lineRule="auto"/>
+              <w:rPr>
+                <w:rFonts w:ascii="Arial" w:eastAsia="Arial" w:hAnsi="Arial" w:cs="Arial"/>
+                <w:sz w:val="20"/>
+                <w:szCs w:val="20"/>
+              </w:rPr>
+            </w:pPr>
+            <w:r>
+              <w:rPr>
+                <w:rFonts w:ascii="Arial" w:eastAsia="Arial" w:hAnsi="Arial" w:cs="Arial"/>
+                <w:sz w:val="20"/>
+                <w:szCs w:val="20"/>
+              </w:rPr>
+              <w:t xml:space="preserve">  </w:t>
+            </w:r>
+          </w:p>
+          <w:p>
+            <w:pPr>
+              <w:spacing w:after="0" w:line="240" w:lineRule="auto"/>
+              <w:rPr>
+                <w:rFonts w:ascii="Arial" w:hAnsi="Arial" w:cs="Arial"/>
+                <w:sz w:val="20"/>
+                <w:szCs w:val="20"/>
+              </w:rPr>
+            </w:pPr>
+            <w:r>
+              <w:rPr>
+                <w:rFonts w:ascii="Arial" w:eastAsia="Arial" w:hAnsi="Arial" w:cs="Arial"/>
+                <w:sz w:val="20"/>
+                <w:szCs w:val="20"/>
+              </w:rPr>
+              <w:t>Declaração do Escopo do Projeto.</w:t>
+            </w:r>
+          </w:p>
+        </w:tc>
+      </w:tr>
+      <w:tr>
+        <w:trPr>
+          <w:trHeight w:val="593"/>
+        </w:trPr>
+        <w:tc>
+          <w:tcPr>
+            <w:tcW w:w="2075" w:type="dxa"/>
+            <w:shd w:val="clear" w:color="000000" w:fill="FFFFFF"/>
+            <w:tcMar>
+              <w:left w:w="100" w:type="dxa"/>
+              <w:right w:w="100" w:type="dxa"/>
+            </w:tcMar>
+          </w:tcPr>
+          <w:p>
+            <w:pPr>
+              <w:spacing w:after="0" w:line="240" w:lineRule="auto"/>
+              <w:rPr>
+                <w:rFonts w:ascii="Arial" w:hAnsi="Arial" w:cs="Arial"/>
+                <w:sz w:val="20"/>
+                <w:szCs w:val="20"/>
+              </w:rPr>
+            </w:pPr>
+          </w:p>
+        </w:tc>
+        <w:tc>
+          <w:tcPr>
+            <w:tcW w:w="1656" w:type="dxa"/>
+            <w:shd w:val="clear" w:color="000000" w:fill="FFFFFF"/>
+            <w:tcMar>
+              <w:left w:w="100" w:type="dxa"/>
+              <w:right w:w="100" w:type="dxa"/>
+            </w:tcMar>
+          </w:tcPr>
+          <w:p>
+            <w:pPr>
+              <w:spacing w:after="0" w:line="240" w:lineRule="auto"/>
+              <w:rPr>
+                <w:rFonts w:ascii="Arial" w:hAnsi="Arial" w:cs="Arial"/>
+                <w:sz w:val="20"/>
+                <w:szCs w:val="20"/>
+              </w:rPr>
+            </w:pPr>
+          </w:p>
+        </w:tc>
+        <w:tc>
+          <w:tcPr>
+            <w:tcW w:w="4769" w:type="dxa"/>
+            <w:shd w:val="clear" w:color="000000" w:fill="FFFFFF"/>
+            <w:tcMar>
+              <w:left w:w="100" w:type="dxa"/>
+              <w:right w:w="100" w:type="dxa"/>
+            </w:tcMar>
+          </w:tcPr>
+          <w:p>
+            <w:pPr>
+              <w:spacing w:after="0" w:line="240" w:lineRule="auto"/>
+              <w:rPr>
+                <w:rFonts w:ascii="Arial" w:hAnsi="Arial" w:cs="Arial"/>
+                <w:sz w:val="20"/>
+                <w:szCs w:val="20"/>
+              </w:rPr>
+            </w:pPr>
+            <w:r>
+              <w:rPr>
+                <w:rFonts w:ascii="Arial" w:eastAsia="Arial" w:hAnsi="Arial" w:cs="Arial"/>
+                <w:sz w:val="20"/>
+                <w:szCs w:val="20"/>
+              </w:rPr>
+              <w:t xml:space="preserve">              </w:t>
+            </w:r>
+          </w:p>
+        </w:tc>
+      </w:tr>
+    </w:tbl>
+    <w:p/>
     <w:tbl>
       <w:tblPr>
         <w:tblpPr w:leftFromText="141" w:rightFromText="141" w:vertAnchor="text" w:horzAnchor="margin" w:tblpY="85"/>

--- a/01. Declaracao_do _Escopo.docx
+++ b/01. Declaracao_do _Escopo.docx
@@ -88,16 +88,14 @@
         </w:rPr>
         <w:t xml:space="preserve">está no mercado da beleza </w:t>
       </w:r>
-      <w:proofErr w:type="gramStart"/>
-      <w:r>
-        <w:rPr>
-          <w:rFonts w:ascii="Arial" w:eastAsia="Times New Roman" w:hAnsi="Arial" w:cs="Arial"/>
-          <w:sz w:val="24"/>
-          <w:szCs w:val="24"/>
-        </w:rPr>
-        <w:t>à</w:t>
-      </w:r>
-      <w:proofErr w:type="gramEnd"/>
+      <w:r>
+        <w:rPr>
+          <w:rFonts w:ascii="Arial" w:eastAsia="Times New Roman" w:hAnsi="Arial" w:cs="Arial"/>
+          <w:sz w:val="24"/>
+          <w:szCs w:val="24"/>
+        </w:rPr>
+        <w:t>há</w:t>
+      </w:r>
       <w:r>
         <w:rPr>
           <w:rFonts w:ascii="Arial" w:eastAsia="Times New Roman" w:hAnsi="Arial" w:cs="Arial"/>
@@ -120,7 +118,23 @@
           <w:sz w:val="24"/>
           <w:szCs w:val="24"/>
         </w:rPr>
-        <w:t xml:space="preserve"> sua Proprietária Susana Alves é especialista em </w:t>
+        <w:t xml:space="preserve"> sua </w:t>
+      </w:r>
+      <w:r>
+        <w:rPr>
+          <w:rFonts w:ascii="Arial" w:eastAsia="Times New Roman" w:hAnsi="Arial" w:cs="Arial"/>
+          <w:sz w:val="24"/>
+          <w:szCs w:val="24"/>
+        </w:rPr>
+        <w:t>p</w:t>
+      </w:r>
+      <w:r>
+        <w:rPr>
+          <w:rFonts w:ascii="Arial" w:eastAsia="Times New Roman" w:hAnsi="Arial" w:cs="Arial"/>
+          <w:sz w:val="24"/>
+          <w:szCs w:val="24"/>
+        </w:rPr>
+        <w:t xml:space="preserve">roprietária Susana Alves é especialista em </w:t>
       </w:r>
       <w:proofErr w:type="spellStart"/>
       <w:r>
@@ -138,7 +152,23 @@
           <w:sz w:val="24"/>
           <w:szCs w:val="24"/>
         </w:rPr>
-        <w:t xml:space="preserve"> e design de sobrancelhas e </w:t>
+        <w:t>,</w:t>
+      </w:r>
+      <w:r>
+        <w:rPr>
+          <w:rFonts w:ascii="Arial" w:eastAsia="Times New Roman" w:hAnsi="Arial" w:cs="Arial"/>
+          <w:sz w:val="24"/>
+          <w:szCs w:val="24"/>
+        </w:rPr>
+        <w:t xml:space="preserve"> design de sobrancelhas e mega</w:t>
+      </w:r>
+      <w:r>
+        <w:rPr>
+          <w:rFonts w:ascii="Arial" w:eastAsia="Times New Roman" w:hAnsi="Arial" w:cs="Arial"/>
+          <w:sz w:val="24"/>
+          <w:szCs w:val="24"/>
+        </w:rPr>
+        <w:t xml:space="preserve"> </w:t>
       </w:r>
       <w:proofErr w:type="spellStart"/>
       <w:r>
@@ -147,7 +177,7 @@
           <w:sz w:val="24"/>
           <w:szCs w:val="24"/>
         </w:rPr>
-        <w:t>megahair</w:t>
+        <w:t>hair</w:t>
       </w:r>
       <w:proofErr w:type="spellEnd"/>
       <w:r>
@@ -158,16 +188,14 @@
         </w:rPr>
         <w:t xml:space="preserve">. Começou na área da beleza </w:t>
       </w:r>
-      <w:proofErr w:type="gramStart"/>
-      <w:r>
-        <w:rPr>
-          <w:rFonts w:ascii="Arial" w:eastAsia="Times New Roman" w:hAnsi="Arial" w:cs="Arial"/>
-          <w:sz w:val="24"/>
-          <w:szCs w:val="24"/>
-        </w:rPr>
-        <w:t>à</w:t>
-      </w:r>
-      <w:proofErr w:type="gramEnd"/>
+      <w:r>
+        <w:rPr>
+          <w:rFonts w:ascii="Arial" w:eastAsia="Times New Roman" w:hAnsi="Arial" w:cs="Arial"/>
+          <w:sz w:val="24"/>
+          <w:szCs w:val="24"/>
+        </w:rPr>
+        <w:t>há</w:t>
+      </w:r>
       <w:r>
         <w:rPr>
           <w:rFonts w:ascii="Arial" w:eastAsia="Times New Roman" w:hAnsi="Arial" w:cs="Arial"/>
@@ -242,23 +270,15 @@
           <w:sz w:val="24"/>
           <w:szCs w:val="24"/>
         </w:rPr>
-        <w:t xml:space="preserve"> </w:t>
-      </w:r>
-      <w:r>
-        <w:rPr>
-          <w:rFonts w:ascii="Arial" w:eastAsia="Times New Roman" w:hAnsi="Arial" w:cs="Arial"/>
-          <w:sz w:val="24"/>
-          <w:szCs w:val="24"/>
-        </w:rPr>
-        <w:t>cadastro</w:t>
-      </w:r>
-      <w:r>
-        <w:rPr>
-          <w:rFonts w:ascii="Arial" w:eastAsia="Times New Roman" w:hAnsi="Arial" w:cs="Arial"/>
-          <w:sz w:val="24"/>
-          <w:szCs w:val="24"/>
-        </w:rPr>
-        <w:t xml:space="preserve"> de clientes, produtos, serviços ofertados, colaboradores e </w:t>
+        <w:t>s serviços ofertados</w:t>
+      </w:r>
+      <w:r>
+        <w:rPr>
+          <w:rFonts w:ascii="Arial" w:eastAsia="Times New Roman" w:hAnsi="Arial" w:cs="Arial"/>
+          <w:sz w:val="24"/>
+          <w:szCs w:val="24"/>
+        </w:rPr>
+        <w:t xml:space="preserve"> e </w:t>
       </w:r>
       <w:r>
         <w:rPr>
